--- a/RF.docx
+++ b/RF.docx
@@ -16,6 +16,21 @@
       </w:pPr>
     </w:p>
     <w:p>
+      <w:pPr>
+        <w:rPr>
+          <w:b/>
+          <w:bCs/>
+        </w:rPr>
+      </w:pPr>
+      <w:r>
+        <w:rPr>
+          <w:b/>
+          <w:bCs/>
+        </w:rPr>
+        <w:t>Autenticação</w:t>
+      </w:r>
+    </w:p>
+    <w:p>
       <w:r>
         <w:t>. RF001:</w:t>
       </w:r>
@@ -82,6 +97,22 @@
         <w:t xml:space="preserve"> ou páginas explicativas </w:t>
       </w:r>
     </w:p>
+    <w:p/>
+    <w:p>
+      <w:pPr>
+        <w:rPr>
+          <w:b/>
+          <w:bCs/>
+        </w:rPr>
+      </w:pPr>
+      <w:r>
+        <w:rPr>
+          <w:b/>
+          <w:bCs/>
+        </w:rPr>
+        <w:t>Gerenciamento de instituição, disciplina e turma</w:t>
+      </w:r>
+    </w:p>
     <w:p>
       <w:r>
         <w:t>. RF006:</w:t>
@@ -94,7 +125,685 @@
     </w:p>
     <w:p>
       <w:r>
-        <w:t>. RF00</w:t>
+        <w:t>. RF007:</w:t>
+      </w:r>
+    </w:p>
+    <w:p>
+      <w:r>
+        <w:t xml:space="preserve">  O sistema deve, após o cadastro, pedir ao docente que informe, pelo menos, um curso que leciona</w:t>
+      </w:r>
+    </w:p>
+    <w:p>
+      <w:r>
+        <w:t>. RF008:</w:t>
+      </w:r>
+    </w:p>
+    <w:p>
+      <w:r>
+        <w:t xml:space="preserve">  O sistema só deve permitir o cadastro de disciplinas após a inserção de uma instituição e um curso</w:t>
+      </w:r>
+    </w:p>
+    <w:p>
+      <w:r>
+        <w:t>. RF009:</w:t>
+      </w:r>
+    </w:p>
+    <w:p>
+      <w:r>
+        <w:t xml:space="preserve">  O sistema só deve permitir o cadastro de turmas após a inserção de uma instituição e um curso</w:t>
+      </w:r>
+    </w:p>
+    <w:p>
+      <w:r>
+        <w:t>. RF010:</w:t>
+      </w:r>
+    </w:p>
+    <w:p>
+      <w:r>
+        <w:lastRenderedPageBreak/>
+        <w:t xml:space="preserve">  O sistema deve permitir o cadastro de disciplinas informando:</w:t>
+      </w:r>
+      <w:r>
+        <w:rPr>
+          <w:color w:val="0070C0"/>
+        </w:rPr>
+        <w:t xml:space="preserve"> </w:t>
+      </w:r>
+      <w:r>
+        <w:t>Nome,</w:t>
+      </w:r>
+      <w:r>
+        <w:rPr>
+          <w:spacing w:val="-4"/>
+        </w:rPr>
+        <w:t xml:space="preserve"> </w:t>
+      </w:r>
+      <w:r>
+        <w:t>sigla,</w:t>
+      </w:r>
+      <w:r>
+        <w:rPr>
+          <w:spacing w:val="-4"/>
+        </w:rPr>
+        <w:t xml:space="preserve"> </w:t>
+      </w:r>
+      <w:r>
+        <w:t>código</w:t>
+      </w:r>
+      <w:r>
+        <w:rPr>
+          <w:spacing w:val="-4"/>
+        </w:rPr>
+        <w:t xml:space="preserve"> </w:t>
+      </w:r>
+      <w:r>
+        <w:t>e</w:t>
+      </w:r>
+      <w:r>
+        <w:rPr>
+          <w:spacing w:val="-4"/>
+        </w:rPr>
+        <w:t xml:space="preserve"> </w:t>
+      </w:r>
+      <w:r>
+        <w:t>período</w:t>
+      </w:r>
+      <w:r>
+        <w:rPr>
+          <w:spacing w:val="-4"/>
+        </w:rPr>
+        <w:t xml:space="preserve"> </w:t>
+      </w:r>
+      <w:r>
+        <w:t>do</w:t>
+      </w:r>
+      <w:r>
+        <w:rPr>
+          <w:spacing w:val="-2"/>
+        </w:rPr>
+        <w:t xml:space="preserve"> </w:t>
+      </w:r>
+      <w:r>
+        <w:t>curso</w:t>
+      </w:r>
+      <w:r>
+        <w:rPr>
+          <w:spacing w:val="-6"/>
+        </w:rPr>
+        <w:t xml:space="preserve"> </w:t>
+      </w:r>
+      <w:r>
+        <w:t xml:space="preserve">(1semestre, </w:t>
+      </w:r>
+      <w:proofErr w:type="gramStart"/>
+      <w:r>
+        <w:t>2</w:t>
+      </w:r>
+      <w:r>
+        <w:rPr>
+          <w:spacing w:val="-4"/>
+        </w:rPr>
+        <w:t xml:space="preserve"> </w:t>
+      </w:r>
+      <w:r>
+        <w:t>semestre</w:t>
+      </w:r>
+      <w:proofErr w:type="gramEnd"/>
+      <w:r>
+        <w:rPr>
+          <w:spacing w:val="-4"/>
+        </w:rPr>
+        <w:t xml:space="preserve"> </w:t>
+      </w:r>
+      <w:r>
+        <w:t>como</w:t>
+      </w:r>
+      <w:r>
+        <w:rPr>
+          <w:spacing w:val="-4"/>
+        </w:rPr>
+        <w:t xml:space="preserve"> </w:t>
+      </w:r>
+      <w:r>
+        <w:t>desejar)</w:t>
+      </w:r>
+    </w:p>
+    <w:p>
+      <w:pPr>
+        <w:rPr>
+          <w:u w:val="single"/>
+        </w:rPr>
+      </w:pPr>
+      <w:r>
+        <w:t>. RF011:</w:t>
+      </w:r>
+    </w:p>
+    <w:p>
+      <w:r>
+        <w:t xml:space="preserve">  O sistema deve permitir que o docente cadastre quantas turmas ele quiser</w:t>
+      </w:r>
+    </w:p>
+    <w:p>
+      <w:r>
+        <w:t>. RF012:</w:t>
+      </w:r>
+    </w:p>
+    <w:p>
+      <w:r>
+        <w:t xml:space="preserve">  O sistema somente deve permitir a exclusão de uma turma se todos os alunos tiverem sido excluídos</w:t>
+      </w:r>
+    </w:p>
+    <w:p>
+      <w:r>
+        <w:t>. RF01</w:t>
+      </w:r>
+      <w:r>
+        <w:t>3</w:t>
+      </w:r>
+      <w:r>
+        <w:t>:</w:t>
+      </w:r>
+    </w:p>
+    <w:p>
+      <w:r>
+        <w:t xml:space="preserve">  O sistema somente deve permitir a exclusão de </w:t>
+      </w:r>
+      <w:proofErr w:type="gramStart"/>
+      <w:r>
+        <w:t xml:space="preserve">uma </w:t>
+      </w:r>
+      <w:r>
+        <w:t>disciplinas</w:t>
+      </w:r>
+      <w:proofErr w:type="gramEnd"/>
+      <w:r>
+        <w:t xml:space="preserve"> se tod</w:t>
+      </w:r>
+      <w:r>
+        <w:t xml:space="preserve">as turmas, referentes a essa disciplina, </w:t>
+      </w:r>
+      <w:r>
+        <w:t>tiverem sido excluídos</w:t>
+      </w:r>
+    </w:p>
+    <w:p>
+      <w:r>
+        <w:t>. RF01</w:t>
+      </w:r>
+      <w:r>
+        <w:t>4</w:t>
+      </w:r>
+      <w:r>
+        <w:t>:</w:t>
+      </w:r>
+    </w:p>
+    <w:p>
+      <w:r>
+        <w:t xml:space="preserve">  O sistema somente deve permitir a exclusão de uma </w:t>
+      </w:r>
+      <w:r>
+        <w:t>instituição</w:t>
+      </w:r>
+      <w:r>
+        <w:t xml:space="preserve"> se tod</w:t>
+      </w:r>
+      <w:r>
+        <w:t>as as disciplinas, relacionadas a ela,</w:t>
+      </w:r>
+      <w:r>
+        <w:t xml:space="preserve"> tiverem sido excluídos</w:t>
+      </w:r>
+    </w:p>
+    <w:p>
+      <w:r>
+        <w:t>. RF015:</w:t>
+      </w:r>
+    </w:p>
+    <w:p>
+      <w:pPr>
+        <w:rPr>
+          <w:rFonts w:ascii="Times New Roman" w:hAnsi="Times New Roman"/>
+        </w:rPr>
+      </w:pPr>
+      <w:r>
+        <w:t xml:space="preserve">  O sistema deverá exibir uma confirmação simples no momento da exclusão da turma </w:t>
+      </w:r>
+      <w:r>
+        <w:rPr>
+          <w:rFonts w:ascii="Times New Roman" w:hAnsi="Times New Roman"/>
+        </w:rPr>
+        <w:t>(“Tem</w:t>
+      </w:r>
+      <w:r>
+        <w:rPr>
+          <w:rFonts w:ascii="Times New Roman" w:hAnsi="Times New Roman"/>
+          <w:spacing w:val="-4"/>
+        </w:rPr>
+        <w:t xml:space="preserve"> </w:t>
+      </w:r>
+      <w:r>
+        <w:rPr>
+          <w:rFonts w:ascii="Times New Roman" w:hAnsi="Times New Roman"/>
+        </w:rPr>
+        <w:t>certeza</w:t>
+      </w:r>
+      <w:r>
+        <w:rPr>
+          <w:rFonts w:ascii="Times New Roman" w:hAnsi="Times New Roman"/>
+          <w:spacing w:val="-2"/>
+        </w:rPr>
+        <w:t xml:space="preserve"> </w:t>
+      </w:r>
+      <w:r>
+        <w:rPr>
+          <w:rFonts w:ascii="Times New Roman" w:hAnsi="Times New Roman"/>
+        </w:rPr>
+        <w:t>que</w:t>
+      </w:r>
+      <w:r>
+        <w:rPr>
+          <w:rFonts w:ascii="Times New Roman" w:hAnsi="Times New Roman"/>
+          <w:spacing w:val="-5"/>
+        </w:rPr>
+        <w:t xml:space="preserve"> </w:t>
+      </w:r>
+      <w:r>
+        <w:rPr>
+          <w:rFonts w:ascii="Times New Roman" w:hAnsi="Times New Roman"/>
+        </w:rPr>
+        <w:t>deseja excluir esta turma?”)</w:t>
+      </w:r>
+    </w:p>
+    <w:p>
+      <w:pPr>
+        <w:rPr>
+          <w:rFonts w:ascii="Times New Roman" w:hAnsi="Times New Roman"/>
+        </w:rPr>
+      </w:pPr>
+    </w:p>
+    <w:p>
+      <w:pPr>
+        <w:rPr>
+          <w:rFonts w:ascii="Times New Roman" w:hAnsi="Times New Roman"/>
+          <w:b/>
+          <w:bCs/>
+        </w:rPr>
+      </w:pPr>
+      <w:r>
+        <w:rPr>
+          <w:rFonts w:ascii="Times New Roman" w:hAnsi="Times New Roman"/>
+          <w:b/>
+          <w:bCs/>
+        </w:rPr>
+        <w:t>Cadastro de alunos</w:t>
+      </w:r>
+    </w:p>
+    <w:p>
+      <w:r>
+        <w:t xml:space="preserve">. RF016: </w:t>
+      </w:r>
+    </w:p>
+    <w:p>
+      <w:r>
+        <w:t xml:space="preserve">  O sistema</w:t>
+      </w:r>
+      <w:r>
+        <w:t xml:space="preserve"> deve permitir que o docente poderá cadastrar quantos estud</w:t>
+      </w:r>
+      <w:r>
+        <w:t>antes ele desejar</w:t>
+      </w:r>
+    </w:p>
+    <w:p>
+      <w:r>
+        <w:t>. RF017:</w:t>
+      </w:r>
+    </w:p>
+    <w:p>
+      <w:r>
+        <w:t xml:space="preserve">  O sistema deve permitir ao docente que inclua quantos alunos ele quiser em uma turma, dentro de uma disciplina, de forma individual</w:t>
+      </w:r>
+    </w:p>
+    <w:p>
+      <w:r>
+        <w:t>. RF01</w:t>
+      </w:r>
+      <w:r>
+        <w:t>8</w:t>
+      </w:r>
+      <w:r>
+        <w:t>:</w:t>
+      </w:r>
+    </w:p>
+    <w:p>
+      <w:r>
+        <w:t xml:space="preserve">  O sistema deve permitir ao docente que inclua quantos alunos ele quiser em uma turma, dentro de uma disciplina</w:t>
+      </w:r>
+      <w:r>
+        <w:t>, através de uma seleção múltipla</w:t>
+      </w:r>
+    </w:p>
+    <w:p>
+      <w:r>
+        <w:t>. RF01</w:t>
+      </w:r>
+      <w:r>
+        <w:t>9</w:t>
+      </w:r>
+      <w:r>
+        <w:t>:</w:t>
+      </w:r>
+    </w:p>
+    <w:p>
+      <w:r>
+        <w:t xml:space="preserve">  O sistema deve permitir ao docente que </w:t>
+      </w:r>
+      <w:r>
+        <w:t>edite</w:t>
+      </w:r>
+      <w:r>
+        <w:t xml:space="preserve"> quantos alunos ele quiser em uma turma, dentro de uma disciplina, </w:t>
+      </w:r>
+      <w:r>
+        <w:t>de forma individual</w:t>
+      </w:r>
+    </w:p>
+    <w:p>
+      <w:r>
+        <w:t>. RF0</w:t>
+      </w:r>
+      <w:r>
+        <w:t>20</w:t>
+      </w:r>
+      <w:r>
+        <w:t>:</w:t>
+      </w:r>
+    </w:p>
+    <w:p>
+      <w:r>
+        <w:lastRenderedPageBreak/>
+        <w:t xml:space="preserve">  O sistema deve permitir ao docente que edite quantos alunos ele quiser em uma turma, dentro de uma disciplina, </w:t>
+      </w:r>
+      <w:r>
+        <w:t>através de uma seleção múltipla</w:t>
+      </w:r>
+    </w:p>
+    <w:p>
+      <w:r>
+        <w:t>. RF0</w:t>
+      </w:r>
+      <w:r>
+        <w:t>21</w:t>
+      </w:r>
+      <w:r>
+        <w:t>:</w:t>
+      </w:r>
+    </w:p>
+    <w:p>
+      <w:r>
+        <w:t xml:space="preserve">  O sistema deve permitir ao docente que </w:t>
+      </w:r>
+      <w:r>
+        <w:t>remo</w:t>
+      </w:r>
+      <w:r>
+        <w:t>v</w:t>
+      </w:r>
+      <w:r>
+        <w:t>a</w:t>
+      </w:r>
+      <w:r>
+        <w:t xml:space="preserve"> quantos alunos ele quiser em uma turma, dentro de uma disciplina, de forma individual</w:t>
+      </w:r>
+    </w:p>
+    <w:p/>
+    <w:p>
+      <w:r>
+        <w:t>. RF02</w:t>
+      </w:r>
+      <w:r>
+        <w:t>2</w:t>
+      </w:r>
+      <w:r>
+        <w:t>:</w:t>
+      </w:r>
+    </w:p>
+    <w:p>
+      <w:r>
+        <w:t xml:space="preserve">  O sistema deve permitir ao docente que remo</w:t>
+      </w:r>
+      <w:r>
+        <w:t>va</w:t>
+      </w:r>
+      <w:r>
+        <w:t xml:space="preserve"> quantos alunos ele quiser em uma turma, dentro de uma disciplina, </w:t>
+      </w:r>
+      <w:r>
+        <w:t>através de uma sele</w:t>
+      </w:r>
+      <w:r>
+        <w:t>ção múltipla</w:t>
+      </w:r>
+    </w:p>
+    <w:p>
+      <w:r>
+        <w:t>. RF023:</w:t>
+      </w:r>
+    </w:p>
+    <w:p>
+      <w:r>
+        <w:t xml:space="preserve">  O sistema deve permitir que o docente importe alunos a partir de arquivos </w:t>
+      </w:r>
+      <w:r>
+        <w:t>somente do</w:t>
+      </w:r>
+      <w:r>
+        <w:t xml:space="preserve"> formato CSV</w:t>
+      </w:r>
+    </w:p>
+    <w:p>
+      <w:r>
+        <w:t>. RF024:</w:t>
+      </w:r>
+    </w:p>
+    <w:p>
+      <w:r>
+        <w:t xml:space="preserve">  O sistema deverá considerar somente as duas primeiras colunas (Matrícula e Nome) na importação de alunos, via arquivo CSV</w:t>
+      </w:r>
+    </w:p>
+    <w:p>
+      <w:r>
+        <w:t>. RF025:</w:t>
+      </w:r>
+    </w:p>
+    <w:p>
+      <w:r>
+        <w:t xml:space="preserve">  O sistema não deverá considerar outra coluna, além das duas primeira durante a importação de aluno, via arquivo CSV</w:t>
+      </w:r>
+    </w:p>
+    <w:p>
+      <w:r>
+        <w:t>. RF026:</w:t>
+      </w:r>
+    </w:p>
+    <w:p>
+      <w:r>
+        <w:t xml:space="preserve">  O sistema deverá verificar se existem duplicatas, através do identificador do aluno (RA, Matrícula, ID, etc.)</w:t>
+      </w:r>
+    </w:p>
+    <w:p>
+      <w:r>
+        <w:t>. RF</w:t>
+      </w:r>
+      <w:r>
+        <w:t>027:</w:t>
+      </w:r>
+    </w:p>
+    <w:p>
+      <w:r>
+        <w:t xml:space="preserve">  O sistema não deverá de forma alguma permitir a existência de alunos com o mesmo identificador</w:t>
+      </w:r>
+    </w:p>
+    <w:p>
+      <w:r>
+        <w:t>. RF028:</w:t>
+      </w:r>
+    </w:p>
+    <w:p>
+      <w:r>
+        <w:t xml:space="preserve">  O sistema deve</w:t>
+      </w:r>
+      <w:r>
+        <w:t xml:space="preserve">rá considerar como fonte da verdade os dados já existentes no </w:t>
+      </w:r>
+      <w:proofErr w:type="spellStart"/>
+      <w:r>
+        <w:t>NotaDez</w:t>
+      </w:r>
+      <w:proofErr w:type="spellEnd"/>
+      <w:r>
+        <w:t>, portanto em uma importação com alunos de mesmo identificador será considerado aquele que já estiver cadastrado</w:t>
+      </w:r>
+    </w:p>
+    <w:p>
+      <w:r>
+        <w:t>. RF029</w:t>
+      </w:r>
+    </w:p>
+    <w:p>
+      <w:r>
+        <w:t xml:space="preserve">  O sistema não </w:t>
+      </w:r>
+      <w:proofErr w:type="gramStart"/>
+      <w:r>
+        <w:t>deverá ,</w:t>
+      </w:r>
+      <w:proofErr w:type="gramEnd"/>
+      <w:r>
+        <w:t xml:space="preserve"> em nenhuma hipótese, sobrescrever dados de um aluno</w:t>
+      </w:r>
+    </w:p>
+    <w:p/>
+    <w:p>
+      <w:pPr>
+        <w:rPr>
+          <w:b/>
+          <w:bCs/>
+        </w:rPr>
+      </w:pPr>
+      <w:r>
+        <w:rPr>
+          <w:b/>
+          <w:bCs/>
+        </w:rPr>
+        <w:lastRenderedPageBreak/>
+        <w:t>Componente de Nota</w:t>
+      </w:r>
+    </w:p>
+    <w:p>
+      <w:r>
+        <w:t>. RF030</w:t>
+      </w:r>
+    </w:p>
+    <w:p>
+      <w:r>
+        <w:t xml:space="preserve">  O sistema deverá identi</w:t>
+      </w:r>
+      <w:r>
+        <w:t>f</w:t>
+      </w:r>
+      <w:r>
+        <w:t>icar</w:t>
+      </w:r>
+      <w:r>
+        <w:t xml:space="preserve"> como Componente de Nota qualquer exercício, atividade, tarefa ou prova, sendo entendido como uma parte da composição da nota</w:t>
+      </w:r>
+    </w:p>
+    <w:p>
+      <w:r>
+        <w:t>. RF031:</w:t>
+      </w:r>
+    </w:p>
+    <w:p>
+      <w:r>
+        <w:t xml:space="preserve">  </w:t>
+      </w:r>
+      <w:r>
+        <w:t>O sistema deverá</w:t>
+      </w:r>
+      <w:r>
+        <w:t xml:space="preserve"> aplicar os componentes de nota cadastrados em uma disciplina para todas as turmas dentro dela</w:t>
+      </w:r>
+    </w:p>
+    <w:p>
+      <w:r>
+        <w:t>. RF032:</w:t>
+      </w:r>
+    </w:p>
+    <w:p>
+      <w:r>
+        <w:t xml:space="preserve">  O sistema deverá entender como componente de nota valore de 0.00 a 10.00</w:t>
+      </w:r>
+    </w:p>
+    <w:p>
+      <w:r>
+        <w:t>. RF033:</w:t>
+      </w:r>
+    </w:p>
+    <w:p>
+      <w:r>
+        <w:t xml:space="preserve">  O sistema deve respeitar sempre duas casas decimais de precisão para o componente de nota</w:t>
+      </w:r>
+    </w:p>
+    <w:p>
+      <w:r>
+        <w:t>. RF034:</w:t>
+      </w:r>
+    </w:p>
+    <w:p>
+      <w:r>
+        <w:t xml:space="preserve">  O sistema deve mostrar uma tabela (</w:t>
+      </w:r>
+      <w:proofErr w:type="spellStart"/>
+      <w:r>
+        <w:t>Ex</w:t>
+      </w:r>
+      <w:proofErr w:type="spellEnd"/>
+      <w:r>
+        <w:t>: Matrícula, Nome, P1, P2, P</w:t>
+      </w:r>
+      <w:proofErr w:type="gramStart"/>
+      <w:r>
+        <w:t>3 )</w:t>
+      </w:r>
+      <w:proofErr w:type="gramEnd"/>
+      <w:r>
+        <w:t xml:space="preserve"> após o cadastro dos componentes de nota</w:t>
+      </w:r>
+    </w:p>
+    <w:p>
+      <w:r>
+        <w:t>. RF035:</w:t>
+      </w:r>
+    </w:p>
+    <w:p>
+      <w:r>
+        <w:t xml:space="preserve">  O sistema deve mostrar a tabela sempre em modo de exibição, para que não ocorra nenhuma alteração acidental</w:t>
+      </w:r>
+    </w:p>
+    <w:p>
+      <w:r>
+        <w:t>. RF036:</w:t>
+      </w:r>
+    </w:p>
+    <w:p>
+      <w:r>
+        <w:t xml:space="preserve">  O sistema deve exigir durante o cadastro do componente de nota o nome</w:t>
+      </w:r>
+    </w:p>
+    <w:p>
+      <w:r>
+        <w:t>. RF03</w:t>
       </w:r>
       <w:r>
         <w:t>7</w:t>
@@ -105,34 +814,18 @@
     </w:p>
     <w:p>
       <w:r>
-        <w:t xml:space="preserve">  O sistema deve, após o cadastro, pedir ao docente que informe, pelo menos, um</w:t>
-      </w:r>
-      <w:r>
-        <w:t xml:space="preserve"> curso</w:t>
-      </w:r>
-      <w:r>
-        <w:t xml:space="preserve"> que </w:t>
-      </w:r>
-      <w:r>
-        <w:t>leciona</w:t>
-      </w:r>
-    </w:p>
-    <w:p>
-      <w:r>
-        <w:t>. RF008:</w:t>
-      </w:r>
-    </w:p>
-    <w:p>
-      <w:r>
-        <w:t xml:space="preserve">  O sistema só deve permitir o cadastro de disciplinas após a inserção de uma instituição e um curso</w:t>
-      </w:r>
-    </w:p>
-    <w:p>
-      <w:r>
-        <w:t>. RF00</w:t>
-      </w:r>
-      <w:r>
-        <w:t>9</w:t>
+        <w:t xml:space="preserve">  O sistema deve exigir durante o cadastro do componente de nota </w:t>
+      </w:r>
+      <w:r>
+        <w:t>a sigla</w:t>
+      </w:r>
+    </w:p>
+    <w:p>
+      <w:r>
+        <w:t>. RF03</w:t>
+      </w:r>
+      <w:r>
+        <w:t>8</w:t>
       </w:r>
       <w:r>
         <w:t>:</w:t>
@@ -140,139 +833,15 @@
     </w:p>
     <w:p>
       <w:r>
-        <w:t xml:space="preserve">  O sistema só deve permitir o cadastro de </w:t>
-      </w:r>
-      <w:r>
-        <w:t>turmas</w:t>
-      </w:r>
-      <w:r>
-        <w:t xml:space="preserve"> após a inserção de uma instituição e um curso</w:t>
-      </w:r>
-    </w:p>
-    <w:p>
-      <w:r>
-        <w:t>. RF010:</w:t>
-      </w:r>
-    </w:p>
-    <w:p>
-      <w:r>
-        <w:t xml:space="preserve">  O sistema deve permitir o cadastro de disciplinas informando:</w:t>
-      </w:r>
-      <w:r>
-        <w:rPr>
-          <w:color w:val="0070C0"/>
-        </w:rPr>
-        <w:t xml:space="preserve"> </w:t>
-      </w:r>
-      <w:r>
-        <w:t>Nome,</w:t>
-      </w:r>
-      <w:r>
-        <w:rPr>
-          <w:spacing w:val="-4"/>
-        </w:rPr>
-        <w:t xml:space="preserve"> </w:t>
-      </w:r>
-      <w:r>
-        <w:t>sigla,</w:t>
-      </w:r>
-      <w:r>
-        <w:rPr>
-          <w:spacing w:val="-4"/>
-        </w:rPr>
-        <w:t xml:space="preserve"> </w:t>
-      </w:r>
-      <w:r>
-        <w:t>código</w:t>
-      </w:r>
-      <w:r>
-        <w:rPr>
-          <w:spacing w:val="-4"/>
-        </w:rPr>
-        <w:t xml:space="preserve"> </w:t>
-      </w:r>
-      <w:r>
-        <w:t>e</w:t>
-      </w:r>
-      <w:r>
-        <w:rPr>
-          <w:spacing w:val="-4"/>
-        </w:rPr>
-        <w:t xml:space="preserve"> </w:t>
-      </w:r>
-      <w:r>
-        <w:t>período</w:t>
-      </w:r>
-      <w:r>
-        <w:rPr>
-          <w:spacing w:val="-4"/>
-        </w:rPr>
-        <w:t xml:space="preserve"> </w:t>
-      </w:r>
-      <w:r>
-        <w:t>do</w:t>
-      </w:r>
-      <w:r>
-        <w:rPr>
-          <w:spacing w:val="-2"/>
-        </w:rPr>
-        <w:t xml:space="preserve"> </w:t>
-      </w:r>
-      <w:r>
-        <w:t>curso</w:t>
-      </w:r>
-      <w:r>
-        <w:rPr>
-          <w:spacing w:val="-6"/>
-        </w:rPr>
-        <w:t xml:space="preserve"> </w:t>
-      </w:r>
-      <w:r>
-        <w:t xml:space="preserve">(1semestre, </w:t>
-      </w:r>
-      <w:proofErr w:type="gramStart"/>
-      <w:r>
-        <w:t>2</w:t>
-      </w:r>
-      <w:r>
-        <w:rPr>
-          <w:spacing w:val="-4"/>
-        </w:rPr>
-        <w:t xml:space="preserve"> </w:t>
-      </w:r>
-      <w:r>
-        <w:t>semestre</w:t>
-      </w:r>
-      <w:proofErr w:type="gramEnd"/>
-      <w:r>
-        <w:rPr>
-          <w:spacing w:val="-4"/>
-        </w:rPr>
-        <w:t xml:space="preserve"> </w:t>
-      </w:r>
-      <w:r>
-        <w:t>como</w:t>
-      </w:r>
-      <w:r>
-        <w:rPr>
-          <w:spacing w:val="-4"/>
-        </w:rPr>
-        <w:t xml:space="preserve"> </w:t>
-      </w:r>
-      <w:r>
-        <w:t>desejar)</w:t>
-      </w:r>
-    </w:p>
-    <w:p>
-      <w:pPr>
-        <w:rPr>
-          <w:u w:val="single"/>
-        </w:rPr>
-      </w:pPr>
-      <w:r>
-        <w:t>. RF011:</w:t>
-      </w:r>
-    </w:p>
+        <w:t xml:space="preserve">  O sistema deve exigir durante o cadastro do componente de nota </w:t>
+      </w:r>
+      <w:r>
+        <w:t>a descrição</w:t>
+      </w:r>
+    </w:p>
+    <w:p/>
+    <w:p/>
+    <w:p/>
     <w:p/>
     <w:sectPr>
       <w:pgSz w:w="11906" w:h="16838"/>
@@ -804,6 +1373,7 @@
   <w:style w:type="paragraph" w:default="1" w:styleId="Normal">
     <w:name w:val="Normal"/>
     <w:qFormat/>
+    <w:rsid w:val="009F6B23"/>
   </w:style>
   <w:style w:type="character" w:default="1" w:styleId="Fontepargpadro">
     <w:name w:val="Default Paragraph Font"/>
